--- a/SeniorThesisFall2012_JunleQian.docx
+++ b/SeniorThesisFall2012_JunleQian.docx
@@ -3,6 +3,126 @@
 <w:document xmlns:wpc="http://schemas.microsoft.com/office/word/2010/wordprocessingCanvas" xmlns:mc="http://schemas.openxmlformats.org/markup-compatibility/2006" xmlns:o="urn:schemas-microsoft-com:office:office" xmlns:r="http://schemas.openxmlformats.org/officeDocument/2006/relationships" xmlns:m="http://schemas.openxmlformats.org/officeDocument/2006/math" xmlns:v="urn:schemas-microsoft-com:vml" xmlns:wp14="http://schemas.microsoft.com/office/word/2010/wordprocessingDrawing" xmlns:wp="http://schemas.openxmlformats.org/drawingml/2006/wordprocessingDrawing" xmlns:w10="urn:schemas-microsoft-com:office:word" xmlns:w="http://schemas.openxmlformats.org/wordprocessingml/2006/main" xmlns:w14="http://schemas.microsoft.com/office/word/2010/wordml" xmlns:wpg="http://schemas.microsoft.com/office/word/2010/wordprocessingGroup" xmlns:wpi="http://schemas.microsoft.com/office/word/2010/wordprocessingInk" xmlns:wne="http://schemas.microsoft.com/office/word/2006/wordml" xmlns:wps="http://schemas.microsoft.com/office/word/2010/wordprocessingShape" mc:Ignorable="w14 wp14">
   <w:body>
     <w:p>
+      <w:pPr>
+        <w:jc w:val="center"/>
+        <w:rPr>
+          <w:rFonts w:ascii="Times New Roman" w:hAnsi="Times New Roman" w:cs="Times New Roman"/>
+          <w:sz w:val="28"/>
+          <w:szCs w:val="28"/>
+        </w:rPr>
+      </w:pPr>
+      <w:r>
+        <w:rPr>
+          <w:rFonts w:ascii="Times New Roman" w:hAnsi="Times New Roman" w:cs="Times New Roman"/>
+          <w:b/>
+          <w:sz w:val="28"/>
+          <w:szCs w:val="28"/>
+        </w:rPr>
+        <w:t xml:space="preserve">DEGREE-GUIDED MAP-REDUCE TASK ASSIGNMENT WITH DATA LOCALITY CONSTRAINT </w:t>
+      </w:r>
+    </w:p>
+    <w:p>
+      <w:pPr>
+        <w:jc w:val="center"/>
+        <w:rPr>
+          <w:rFonts w:ascii="Times New Roman" w:hAnsi="Times New Roman" w:cs="Times New Roman"/>
+          <w:sz w:val="24"/>
+          <w:szCs w:val="24"/>
+        </w:rPr>
+      </w:pPr>
+      <w:r>
+        <w:rPr>
+          <w:rFonts w:ascii="Times New Roman" w:hAnsi="Times New Roman" w:cs="Times New Roman"/>
+          <w:sz w:val="24"/>
+          <w:szCs w:val="24"/>
+        </w:rPr>
+        <w:t>BY JUNLE QIAN</w:t>
+      </w:r>
+    </w:p>
+    <w:p>
+      <w:pPr>
+        <w:jc w:val="center"/>
+        <w:rPr>
+          <w:rFonts w:ascii="Times New Roman" w:hAnsi="Times New Roman" w:cs="Times New Roman"/>
+          <w:sz w:val="24"/>
+          <w:szCs w:val="24"/>
+        </w:rPr>
+      </w:pPr>
+      <w:hyperlink r:id="rId5" w:history="1">
+        <w:r>
+          <w:rPr>
+            <w:rStyle w:val="Hyperlink"/>
+            <w:rFonts w:ascii="Times New Roman" w:hAnsi="Times New Roman" w:cs="Times New Roman"/>
+            <w:sz w:val="24"/>
+            <w:szCs w:val="24"/>
+          </w:rPr>
+          <w:t>qian10@illinois.edu</w:t>
+        </w:r>
+      </w:hyperlink>
+    </w:p>
+    <w:p>
+      <w:pPr>
+        <w:jc w:val="center"/>
+        <w:rPr>
+          <w:rFonts w:ascii="Times New Roman" w:hAnsi="Times New Roman" w:cs="Times New Roman"/>
+          <w:sz w:val="24"/>
+          <w:szCs w:val="24"/>
+        </w:rPr>
+      </w:pPr>
+      <w:r>
+        <w:rPr>
+          <w:rFonts w:ascii="Times New Roman" w:hAnsi="Times New Roman" w:cs="Times New Roman"/>
+          <w:sz w:val="24"/>
+          <w:szCs w:val="24"/>
+        </w:rPr>
+        <w:t>Fall 2012</w:t>
+      </w:r>
+    </w:p>
+    <w:p>
+      <w:pPr>
+        <w:jc w:val="center"/>
+        <w:rPr>
+          <w:rFonts w:ascii="Times New Roman" w:hAnsi="Times New Roman" w:cs="Times New Roman"/>
+          <w:sz w:val="24"/>
+          <w:szCs w:val="24"/>
+        </w:rPr>
+      </w:pPr>
+      <w:r>
+        <w:rPr>
+          <w:rFonts w:ascii="Times New Roman" w:hAnsi="Times New Roman" w:cs="Times New Roman"/>
+          <w:sz w:val="24"/>
+          <w:szCs w:val="24"/>
+        </w:rPr>
+        <w:t>Advisor: Yi Lu</w:t>
+      </w:r>
+    </w:p>
+    <w:p>
+      <w:pPr>
+        <w:rPr>
+          <w:rFonts w:ascii="Times New Roman" w:hAnsi="Times New Roman" w:cs="Times New Roman"/>
+          <w:b/>
+          <w:sz w:val="24"/>
+          <w:szCs w:val="24"/>
+        </w:rPr>
+      </w:pPr>
+      <w:r>
+        <w:rPr>
+          <w:rFonts w:ascii="Times New Roman" w:hAnsi="Times New Roman" w:cs="Times New Roman"/>
+          <w:b/>
+          <w:sz w:val="24"/>
+          <w:szCs w:val="24"/>
+        </w:rPr>
+        <w:t>ABSTRACT</w:t>
+      </w:r>
+    </w:p>
+    <w:p>
+      <w:pPr>
+        <w:rPr>
+          <w:rFonts w:ascii="Times New Roman" w:hAnsi="Times New Roman" w:cs="Times New Roman"/>
+          <w:sz w:val="24"/>
+          <w:szCs w:val="24"/>
+        </w:rPr>
+      </w:pPr>
       <w:bookmarkStart w:id="0" w:name="_GoBack"/>
       <w:bookmarkEnd w:id="0"/>
     </w:p>
@@ -203,6 +323,17 @@
     <w:semiHidden/>
     <w:unhideWhenUsed/>
   </w:style>
+  <w:style w:type="character" w:styleId="Hyperlink">
+    <w:name w:val="Hyperlink"/>
+    <w:basedOn w:val="DefaultParagraphFont"/>
+    <w:uiPriority w:val="99"/>
+    <w:unhideWhenUsed/>
+    <w:rsid w:val="007A59AC"/>
+    <w:rPr>
+      <w:color w:val="0000FF" w:themeColor="hyperlink"/>
+      <w:u w:val="single"/>
+    </w:rPr>
+  </w:style>
 </w:styles>
 </file>
 
@@ -393,6 +524,17 @@
     <w:semiHidden/>
     <w:unhideWhenUsed/>
   </w:style>
+  <w:style w:type="character" w:styleId="Hyperlink">
+    <w:name w:val="Hyperlink"/>
+    <w:basedOn w:val="DefaultParagraphFont"/>
+    <w:uiPriority w:val="99"/>
+    <w:unhideWhenUsed/>
+    <w:rsid w:val="007A59AC"/>
+    <w:rPr>
+      <w:color w:val="0000FF" w:themeColor="hyperlink"/>
+      <w:u w:val="single"/>
+    </w:rPr>
+  </w:style>
 </w:styles>
 </file>
 

--- a/SeniorThesisFall2012_JunleQian.docx
+++ b/SeniorThesisFall2012_JunleQian.docx
@@ -18,7 +18,43 @@
           <w:sz w:val="28"/>
           <w:szCs w:val="28"/>
         </w:rPr>
-        <w:t xml:space="preserve">DEGREE-GUIDED MAP-REDUCE TASK ASSIGNMENT WITH DATA LOCALITY CONSTRAINT </w:t>
+        <w:t xml:space="preserve">RELAXED MODEL </w:t>
+      </w:r>
+      <w:r>
+        <w:rPr>
+          <w:rFonts w:ascii="Times New Roman" w:hAnsi="Times New Roman" w:cs="Times New Roman"/>
+          <w:b/>
+          <w:sz w:val="28"/>
+          <w:szCs w:val="28"/>
+        </w:rPr>
+        <w:t xml:space="preserve">CHARACTERIZATION </w:t>
+      </w:r>
+      <w:r>
+        <w:rPr>
+          <w:rFonts w:ascii="Times New Roman" w:hAnsi="Times New Roman" w:cs="Times New Roman"/>
+          <w:b/>
+          <w:sz w:val="28"/>
+          <w:szCs w:val="28"/>
+        </w:rPr>
+        <w:t>OF</w:t>
+      </w:r>
+      <w:r>
+        <w:rPr>
+          <w:rFonts w:ascii="Times New Roman" w:hAnsi="Times New Roman" w:cs="Times New Roman"/>
+          <w:b/>
+          <w:sz w:val="28"/>
+          <w:szCs w:val="28"/>
+        </w:rPr>
+        <w:t xml:space="preserve"> </w:t>
+      </w:r>
+      <w:r>
+        <w:rPr>
+          <w:rFonts w:ascii="Times New Roman" w:hAnsi="Times New Roman" w:cs="Times New Roman"/>
+          <w:b/>
+          <w:sz w:val="28"/>
+          <w:szCs w:val="28"/>
+        </w:rPr>
+        <w:t xml:space="preserve">DEGREE-GUIDED TASK ASSIGNMENT WITH DATA LOCALITY CONSTRAINT </w:t>
       </w:r>
     </w:p>
     <w:p>
@@ -93,7 +129,23 @@
           <w:sz w:val="24"/>
           <w:szCs w:val="24"/>
         </w:rPr>
-        <w:t>Advisor: Yi Lu</w:t>
+        <w:t xml:space="preserve">Advisor: </w:t>
+      </w:r>
+      <w:r>
+        <w:rPr>
+          <w:rFonts w:ascii="Times New Roman" w:hAnsi="Times New Roman" w:cs="Times New Roman"/>
+          <w:sz w:val="24"/>
+          <w:szCs w:val="24"/>
+        </w:rPr>
+        <w:t xml:space="preserve">Prof. </w:t>
+      </w:r>
+      <w:r>
+        <w:rPr>
+          <w:rFonts w:ascii="Times New Roman" w:hAnsi="Times New Roman" w:cs="Times New Roman"/>
+          <w:sz w:val="24"/>
+          <w:szCs w:val="24"/>
+        </w:rPr>
+        <w:t>Yi Lu</w:t>
       </w:r>
     </w:p>
     <w:p>
@@ -123,6 +175,54 @@
           <w:szCs w:val="24"/>
         </w:rPr>
       </w:pPr>
+      <w:r>
+        <w:rPr>
+          <w:rFonts w:ascii="Times New Roman" w:hAnsi="Times New Roman" w:cs="Times New Roman"/>
+          <w:sz w:val="24"/>
+          <w:szCs w:val="24"/>
+        </w:rPr>
+        <w:t xml:space="preserve">Nowadays </w:t>
+      </w:r>
+      <w:r>
+        <w:rPr>
+          <w:rFonts w:ascii="Times New Roman" w:hAnsi="Times New Roman" w:cs="Times New Roman"/>
+          <w:sz w:val="24"/>
+          <w:szCs w:val="24"/>
+        </w:rPr>
+        <w:t xml:space="preserve">popular </w:t>
+      </w:r>
+      <w:r>
+        <w:rPr>
+          <w:rFonts w:ascii="Times New Roman" w:hAnsi="Times New Roman" w:cs="Times New Roman"/>
+          <w:sz w:val="24"/>
+          <w:szCs w:val="24"/>
+        </w:rPr>
+        <w:t>IT giants such as Google and Facebook</w:t>
+      </w:r>
+      <w:r>
+        <w:rPr>
+          <w:rFonts w:ascii="Times New Roman" w:hAnsi="Times New Roman" w:cs="Times New Roman"/>
+          <w:sz w:val="24"/>
+          <w:szCs w:val="24"/>
+        </w:rPr>
+        <w:t xml:space="preserve"> receive and process data measured in PB (peta</w:t>
+      </w:r>
+      <w:r>
+        <w:rPr>
+          <w:rFonts w:ascii="Times New Roman" w:hAnsi="Times New Roman" w:cs="Times New Roman"/>
+          <w:sz w:val="24"/>
+          <w:szCs w:val="24"/>
+        </w:rPr>
+        <w:t>bytes, which is 1048576 gigabytes).</w:t>
+      </w:r>
+      <w:r>
+        <w:rPr>
+          <w:rFonts w:ascii="Times New Roman" w:hAnsi="Times New Roman" w:cs="Times New Roman"/>
+          <w:sz w:val="24"/>
+          <w:szCs w:val="24"/>
+        </w:rPr>
+        <w:t xml:space="preserve"> </w:t>
+      </w:r>
       <w:bookmarkStart w:id="0" w:name="_GoBack"/>
       <w:bookmarkEnd w:id="0"/>
     </w:p>

--- a/SeniorThesisFall2012_JunleQian.docx
+++ b/SeniorThesisFall2012_JunleQian.docx
@@ -54,7 +54,16 @@
           <w:sz w:val="28"/>
           <w:szCs w:val="28"/>
         </w:rPr>
-        <w:t xml:space="preserve">DEGREE-GUIDED TASK ASSIGNMENT WITH DATA LOCALITY CONSTRAINT </w:t>
+        <w:t>DEGREE-GUIDED TASK ASSIGNMEN</w:t>
+      </w:r>
+      <w:r>
+        <w:rPr>
+          <w:rFonts w:ascii="Times New Roman" w:hAnsi="Times New Roman" w:cs="Times New Roman"/>
+          <w:b/>
+          <w:sz w:val="28"/>
+          <w:szCs w:val="28"/>
+        </w:rPr>
+        <w:t>T WITH DATA LOCALITY CONSTRAINT</w:t>
       </w:r>
     </w:p>
     <w:p>
@@ -72,7 +81,7 @@
           <w:sz w:val="24"/>
           <w:szCs w:val="24"/>
         </w:rPr>
-        <w:t>BY JUNLE QIAN</w:t>
+        <w:t>By Junle Qian</w:t>
       </w:r>
     </w:p>
     <w:p>
@@ -205,15 +214,63 @@
           <w:sz w:val="24"/>
           <w:szCs w:val="24"/>
         </w:rPr>
-        <w:t xml:space="preserve"> receive and process data measured in PB (peta</w:t>
-      </w:r>
-      <w:r>
-        <w:rPr>
-          <w:rFonts w:ascii="Times New Roman" w:hAnsi="Times New Roman" w:cs="Times New Roman"/>
-          <w:sz w:val="24"/>
-          <w:szCs w:val="24"/>
-        </w:rPr>
-        <w:t>bytes, which is 1048576 gigabytes).</w:t>
+        <w:t xml:space="preserve"> receive and process </w:t>
+      </w:r>
+      <w:r>
+        <w:rPr>
+          <w:rFonts w:ascii="Times New Roman" w:hAnsi="Times New Roman" w:cs="Times New Roman"/>
+          <w:sz w:val="24"/>
+          <w:szCs w:val="24"/>
+        </w:rPr>
+        <w:t xml:space="preserve">user </w:t>
+      </w:r>
+      <w:r>
+        <w:rPr>
+          <w:rFonts w:ascii="Times New Roman" w:hAnsi="Times New Roman" w:cs="Times New Roman"/>
+          <w:sz w:val="24"/>
+          <w:szCs w:val="24"/>
+        </w:rPr>
+        <w:t xml:space="preserve">data measured in </w:t>
+      </w:r>
+      <w:r>
+        <w:rPr>
+          <w:rFonts w:ascii="Times New Roman" w:hAnsi="Times New Roman" w:cs="Times New Roman"/>
+          <w:sz w:val="24"/>
+          <w:szCs w:val="24"/>
+        </w:rPr>
+        <w:t xml:space="preserve">units of </w:t>
+      </w:r>
+      <w:r>
+        <w:rPr>
+          <w:rFonts w:ascii="Times New Roman" w:hAnsi="Times New Roman" w:cs="Times New Roman"/>
+          <w:sz w:val="24"/>
+          <w:szCs w:val="24"/>
+        </w:rPr>
+        <w:t>PB (peta</w:t>
+      </w:r>
+      <w:r>
+        <w:rPr>
+          <w:rFonts w:ascii="Times New Roman" w:hAnsi="Times New Roman" w:cs="Times New Roman"/>
+          <w:sz w:val="24"/>
+          <w:szCs w:val="24"/>
+        </w:rPr>
+        <w:t xml:space="preserve">bytes, which is </w:t>
+      </w:r>
+      <w:r>
+        <w:rPr>
+          <w:rFonts w:ascii="Times New Roman" w:hAnsi="Times New Roman" w:cs="Times New Roman"/>
+          <w:sz w:val="24"/>
+          <w:szCs w:val="24"/>
+        </w:rPr>
+        <w:t>approximately one million</w:t>
+      </w:r>
+      <w:r>
+        <w:rPr>
+          <w:rFonts w:ascii="Times New Roman" w:hAnsi="Times New Roman" w:cs="Times New Roman"/>
+          <w:sz w:val="24"/>
+          <w:szCs w:val="24"/>
+        </w:rPr>
+        <w:t xml:space="preserve"> gigabytes).</w:t>
       </w:r>
       <w:r>
         <w:rPr>
@@ -222,9 +279,842 @@
           <w:szCs w:val="24"/>
         </w:rPr>
         <w:t xml:space="preserve"> </w:t>
+      </w:r>
+      <w:r>
+        <w:rPr>
+          <w:rFonts w:ascii="Times New Roman" w:hAnsi="Times New Roman" w:cs="Times New Roman"/>
+          <w:sz w:val="24"/>
+          <w:szCs w:val="24"/>
+        </w:rPr>
+        <w:t xml:space="preserve">In order to provide </w:t>
+      </w:r>
+      <w:r>
+        <w:rPr>
+          <w:rFonts w:ascii="Times New Roman" w:hAnsi="Times New Roman" w:cs="Times New Roman"/>
+          <w:sz w:val="24"/>
+          <w:szCs w:val="24"/>
+        </w:rPr>
+        <w:t>a solution to data-intensive applications</w:t>
+      </w:r>
+      <w:r>
+        <w:rPr>
+          <w:rFonts w:ascii="Times New Roman" w:hAnsi="Times New Roman" w:cs="Times New Roman"/>
+          <w:sz w:val="24"/>
+          <w:szCs w:val="24"/>
+        </w:rPr>
+        <w:t xml:space="preserve"> and services</w:t>
+      </w:r>
+      <w:r>
+        <w:rPr>
+          <w:rFonts w:ascii="Times New Roman" w:hAnsi="Times New Roman" w:cs="Times New Roman"/>
+          <w:sz w:val="24"/>
+          <w:szCs w:val="24"/>
+        </w:rPr>
+        <w:t xml:space="preserve">, Google </w:t>
+      </w:r>
+      <w:r>
+        <w:rPr>
+          <w:rFonts w:ascii="Times New Roman" w:hAnsi="Times New Roman" w:cs="Times New Roman"/>
+          <w:sz w:val="24"/>
+          <w:szCs w:val="24"/>
+        </w:rPr>
+        <w:t xml:space="preserve">developed </w:t>
+      </w:r>
+      <w:r>
+        <w:rPr>
+          <w:rFonts w:ascii="Times New Roman" w:hAnsi="Times New Roman" w:cs="Times New Roman"/>
+          <w:sz w:val="24"/>
+          <w:szCs w:val="24"/>
+        </w:rPr>
+        <w:t>Map</w:t>
+      </w:r>
+      <w:r>
+        <w:rPr>
+          <w:rFonts w:ascii="Times New Roman" w:hAnsi="Times New Roman" w:cs="Times New Roman"/>
+          <w:sz w:val="24"/>
+          <w:szCs w:val="24"/>
+        </w:rPr>
+        <w:t>-</w:t>
+      </w:r>
+      <w:r>
+        <w:rPr>
+          <w:rFonts w:ascii="Times New Roman" w:hAnsi="Times New Roman" w:cs="Times New Roman"/>
+          <w:sz w:val="24"/>
+          <w:szCs w:val="24"/>
+        </w:rPr>
+        <w:t xml:space="preserve">Reduce, which is a programming model </w:t>
+      </w:r>
+      <w:r>
+        <w:rPr>
+          <w:rFonts w:ascii="Times New Roman" w:hAnsi="Times New Roman" w:cs="Times New Roman"/>
+          <w:sz w:val="24"/>
+          <w:szCs w:val="24"/>
+        </w:rPr>
+        <w:t xml:space="preserve">to </w:t>
+      </w:r>
+      <w:r>
+        <w:rPr>
+          <w:rFonts w:ascii="Times New Roman" w:hAnsi="Times New Roman" w:cs="Times New Roman"/>
+          <w:sz w:val="24"/>
+          <w:szCs w:val="24"/>
+        </w:rPr>
+        <w:t>implement cluster</w:t>
+      </w:r>
+      <w:r>
+        <w:rPr>
+          <w:rFonts w:ascii="Times New Roman" w:hAnsi="Times New Roman" w:cs="Times New Roman"/>
+          <w:sz w:val="24"/>
+          <w:szCs w:val="24"/>
+        </w:rPr>
+        <w:t xml:space="preserve"> computing</w:t>
+      </w:r>
+      <w:r>
+        <w:rPr>
+          <w:rFonts w:ascii="Times New Roman" w:hAnsi="Times New Roman" w:cs="Times New Roman"/>
+          <w:sz w:val="24"/>
+          <w:szCs w:val="24"/>
+        </w:rPr>
+        <w:t xml:space="preserve"> systems</w:t>
+      </w:r>
+      <w:r>
+        <w:rPr>
+          <w:rFonts w:ascii="Times New Roman" w:hAnsi="Times New Roman" w:cs="Times New Roman"/>
+          <w:sz w:val="24"/>
+          <w:szCs w:val="24"/>
+        </w:rPr>
+        <w:t>.</w:t>
+      </w:r>
+      <w:r>
+        <w:rPr>
+          <w:rFonts w:ascii="Times New Roman" w:hAnsi="Times New Roman" w:cs="Times New Roman"/>
+          <w:sz w:val="24"/>
+          <w:szCs w:val="24"/>
+        </w:rPr>
+        <w:t xml:space="preserve"> </w:t>
+      </w:r>
+      <w:r>
+        <w:rPr>
+          <w:rFonts w:ascii="Times New Roman" w:hAnsi="Times New Roman" w:cs="Times New Roman"/>
+          <w:sz w:val="24"/>
+          <w:szCs w:val="24"/>
+        </w:rPr>
+        <w:t>In such systems</w:t>
+      </w:r>
+      <w:r>
+        <w:rPr>
+          <w:rFonts w:ascii="Times New Roman" w:hAnsi="Times New Roman" w:cs="Times New Roman"/>
+          <w:sz w:val="24"/>
+          <w:szCs w:val="24"/>
+        </w:rPr>
+        <w:t xml:space="preserve">, </w:t>
+      </w:r>
+      <w:r>
+        <w:rPr>
+          <w:rFonts w:ascii="Times New Roman" w:hAnsi="Times New Roman" w:cs="Times New Roman"/>
+          <w:sz w:val="24"/>
+          <w:szCs w:val="24"/>
+        </w:rPr>
+        <w:t>task data is divided in chunks</w:t>
+      </w:r>
+      <w:r>
+        <w:rPr>
+          <w:rFonts w:ascii="Times New Roman" w:hAnsi="Times New Roman" w:cs="Times New Roman"/>
+          <w:sz w:val="24"/>
+          <w:szCs w:val="24"/>
+        </w:rPr>
+        <w:t xml:space="preserve"> and </w:t>
+      </w:r>
+      <w:r>
+        <w:rPr>
+          <w:rFonts w:ascii="Times New Roman" w:hAnsi="Times New Roman" w:cs="Times New Roman"/>
+          <w:sz w:val="24"/>
+          <w:szCs w:val="24"/>
+        </w:rPr>
+        <w:t>those chunks</w:t>
+      </w:r>
+      <w:r>
+        <w:rPr>
+          <w:rFonts w:ascii="Times New Roman" w:hAnsi="Times New Roman" w:cs="Times New Roman"/>
+          <w:sz w:val="24"/>
+          <w:szCs w:val="24"/>
+        </w:rPr>
+        <w:t xml:space="preserve"> </w:t>
+      </w:r>
+      <w:r>
+        <w:rPr>
+          <w:rFonts w:ascii="Times New Roman" w:hAnsi="Times New Roman" w:cs="Times New Roman"/>
+          <w:sz w:val="24"/>
+          <w:szCs w:val="24"/>
+        </w:rPr>
+        <w:t>are replicated and</w:t>
+      </w:r>
+      <w:r>
+        <w:rPr>
+          <w:rFonts w:ascii="Times New Roman" w:hAnsi="Times New Roman" w:cs="Times New Roman"/>
+          <w:sz w:val="24"/>
+          <w:szCs w:val="24"/>
+        </w:rPr>
+        <w:t xml:space="preserve"> distributed to a number of servers</w:t>
+      </w:r>
+      <w:r>
+        <w:rPr>
+          <w:rFonts w:ascii="Times New Roman" w:hAnsi="Times New Roman" w:cs="Times New Roman"/>
+          <w:sz w:val="24"/>
+          <w:szCs w:val="24"/>
+        </w:rPr>
+        <w:t xml:space="preserve">. </w:t>
+      </w:r>
+      <w:r>
+        <w:rPr>
+          <w:rFonts w:ascii="Times New Roman" w:hAnsi="Times New Roman" w:cs="Times New Roman"/>
+          <w:sz w:val="24"/>
+          <w:szCs w:val="24"/>
+        </w:rPr>
+        <w:t xml:space="preserve">Since incoming task </w:t>
+      </w:r>
+      <w:r>
+        <w:rPr>
+          <w:rFonts w:ascii="Times New Roman" w:hAnsi="Times New Roman" w:cs="Times New Roman"/>
+          <w:sz w:val="24"/>
+          <w:szCs w:val="24"/>
+        </w:rPr>
+        <w:t>data</w:t>
+      </w:r>
+      <w:r>
+        <w:rPr>
+          <w:rFonts w:ascii="Times New Roman" w:hAnsi="Times New Roman" w:cs="Times New Roman"/>
+          <w:sz w:val="24"/>
+          <w:szCs w:val="24"/>
+        </w:rPr>
+        <w:t xml:space="preserve"> is huge and server storage is limited, </w:t>
+      </w:r>
+      <w:r>
+        <w:rPr>
+          <w:rFonts w:ascii="Times New Roman" w:hAnsi="Times New Roman" w:cs="Times New Roman"/>
+          <w:sz w:val="24"/>
+          <w:szCs w:val="24"/>
+        </w:rPr>
+        <w:t xml:space="preserve">servers are not able to save </w:t>
+      </w:r>
+      <w:r>
+        <w:rPr>
+          <w:rFonts w:ascii="Times New Roman" w:hAnsi="Times New Roman" w:cs="Times New Roman"/>
+          <w:sz w:val="24"/>
+          <w:szCs w:val="24"/>
+        </w:rPr>
+        <w:t xml:space="preserve">all </w:t>
+      </w:r>
+      <w:r>
+        <w:rPr>
+          <w:rFonts w:ascii="Times New Roman" w:hAnsi="Times New Roman" w:cs="Times New Roman"/>
+          <w:sz w:val="24"/>
+          <w:szCs w:val="24"/>
+        </w:rPr>
+        <w:t>necessary</w:t>
+      </w:r>
+      <w:r>
+        <w:rPr>
+          <w:rFonts w:ascii="Times New Roman" w:hAnsi="Times New Roman" w:cs="Times New Roman"/>
+          <w:sz w:val="24"/>
+          <w:szCs w:val="24"/>
+        </w:rPr>
+        <w:t xml:space="preserve"> </w:t>
+      </w:r>
+      <w:r>
+        <w:rPr>
+          <w:rFonts w:ascii="Times New Roman" w:hAnsi="Times New Roman" w:cs="Times New Roman"/>
+          <w:sz w:val="24"/>
+          <w:szCs w:val="24"/>
+        </w:rPr>
+        <w:t>chunk</w:t>
+      </w:r>
+      <w:r>
+        <w:rPr>
+          <w:rFonts w:ascii="Times New Roman" w:hAnsi="Times New Roman" w:cs="Times New Roman"/>
+          <w:sz w:val="24"/>
+          <w:szCs w:val="24"/>
+        </w:rPr>
+        <w:t>s</w:t>
+      </w:r>
+      <w:r>
+        <w:rPr>
+          <w:rFonts w:ascii="Times New Roman" w:hAnsi="Times New Roman" w:cs="Times New Roman"/>
+          <w:sz w:val="24"/>
+          <w:szCs w:val="24"/>
+        </w:rPr>
+        <w:t xml:space="preserve"> for every task. </w:t>
+      </w:r>
+      <w:r>
+        <w:rPr>
+          <w:rFonts w:ascii="Times New Roman" w:hAnsi="Times New Roman" w:cs="Times New Roman"/>
+          <w:sz w:val="24"/>
+          <w:szCs w:val="24"/>
+        </w:rPr>
+        <w:t xml:space="preserve">Servers have to remotely </w:t>
+      </w:r>
+      <w:r>
+        <w:rPr>
+          <w:rFonts w:ascii="Times New Roman" w:hAnsi="Times New Roman" w:cs="Times New Roman"/>
+          <w:sz w:val="24"/>
+          <w:szCs w:val="24"/>
+        </w:rPr>
+        <w:t xml:space="preserve">acquire task data </w:t>
+      </w:r>
+      <w:r>
+        <w:rPr>
+          <w:rFonts w:ascii="Times New Roman" w:hAnsi="Times New Roman" w:cs="Times New Roman"/>
+          <w:sz w:val="24"/>
+          <w:szCs w:val="24"/>
+        </w:rPr>
+        <w:t>that are not present locally</w:t>
+      </w:r>
+      <w:r>
+        <w:rPr>
+          <w:rFonts w:ascii="Times New Roman" w:hAnsi="Times New Roman" w:cs="Times New Roman"/>
+          <w:sz w:val="24"/>
+          <w:szCs w:val="24"/>
+        </w:rPr>
+        <w:t xml:space="preserve"> </w:t>
+      </w:r>
+      <w:r>
+        <w:rPr>
+          <w:rFonts w:ascii="Times New Roman" w:hAnsi="Times New Roman" w:cs="Times New Roman"/>
+          <w:sz w:val="24"/>
+          <w:szCs w:val="24"/>
+        </w:rPr>
+        <w:t>before they</w:t>
+      </w:r>
+      <w:r>
+        <w:rPr>
+          <w:rFonts w:ascii="Times New Roman" w:hAnsi="Times New Roman" w:cs="Times New Roman"/>
+          <w:sz w:val="24"/>
+          <w:szCs w:val="24"/>
+        </w:rPr>
+        <w:t xml:space="preserve"> proceed to computation</w:t>
+      </w:r>
+      <w:r>
+        <w:rPr>
+          <w:rFonts w:ascii="Times New Roman" w:hAnsi="Times New Roman" w:cs="Times New Roman"/>
+          <w:sz w:val="24"/>
+          <w:szCs w:val="24"/>
+        </w:rPr>
+        <w:t>.</w:t>
+      </w:r>
+      <w:r>
+        <w:rPr>
+          <w:rFonts w:ascii="Times New Roman" w:hAnsi="Times New Roman" w:cs="Times New Roman"/>
+          <w:sz w:val="24"/>
+          <w:szCs w:val="24"/>
+        </w:rPr>
+        <w:t xml:space="preserve"> </w:t>
+      </w:r>
+      <w:r>
+        <w:rPr>
+          <w:rFonts w:ascii="Times New Roman" w:hAnsi="Times New Roman" w:cs="Times New Roman"/>
+          <w:sz w:val="24"/>
+          <w:szCs w:val="24"/>
+        </w:rPr>
+        <w:t>Due to the fact</w:t>
+      </w:r>
+      <w:r>
+        <w:rPr>
+          <w:rFonts w:ascii="Times New Roman" w:hAnsi="Times New Roman" w:cs="Times New Roman"/>
+          <w:sz w:val="24"/>
+          <w:szCs w:val="24"/>
+        </w:rPr>
+        <w:t xml:space="preserve"> that </w:t>
+      </w:r>
+      <w:r>
+        <w:rPr>
+          <w:rFonts w:ascii="Times New Roman" w:hAnsi="Times New Roman" w:cs="Times New Roman"/>
+          <w:sz w:val="24"/>
+          <w:szCs w:val="24"/>
+        </w:rPr>
+        <w:t>network connections have</w:t>
+      </w:r>
+      <w:r>
+        <w:rPr>
+          <w:rFonts w:ascii="Times New Roman" w:hAnsi="Times New Roman" w:cs="Times New Roman"/>
+          <w:sz w:val="24"/>
+          <w:szCs w:val="24"/>
+        </w:rPr>
+        <w:t xml:space="preserve"> inevitable</w:t>
+      </w:r>
+      <w:r>
+        <w:rPr>
+          <w:rFonts w:ascii="Times New Roman" w:hAnsi="Times New Roman" w:cs="Times New Roman"/>
+          <w:sz w:val="24"/>
+          <w:szCs w:val="24"/>
+        </w:rPr>
+        <w:t xml:space="preserve"> </w:t>
+      </w:r>
+      <w:r>
+        <w:rPr>
+          <w:rFonts w:ascii="Times New Roman" w:hAnsi="Times New Roman" w:cs="Times New Roman"/>
+          <w:sz w:val="24"/>
+          <w:szCs w:val="24"/>
+        </w:rPr>
+        <w:t>latencies</w:t>
+      </w:r>
+      <w:r>
+        <w:rPr>
+          <w:rFonts w:ascii="Times New Roman" w:hAnsi="Times New Roman" w:cs="Times New Roman"/>
+          <w:sz w:val="24"/>
+          <w:szCs w:val="24"/>
+        </w:rPr>
+        <w:t xml:space="preserve">, </w:t>
+      </w:r>
+      <w:r>
+        <w:rPr>
+          <w:rFonts w:ascii="Times New Roman" w:hAnsi="Times New Roman" w:cs="Times New Roman"/>
+          <w:sz w:val="24"/>
+          <w:szCs w:val="24"/>
+        </w:rPr>
+        <w:t>servers complete</w:t>
+      </w:r>
+      <w:r>
+        <w:rPr>
+          <w:rFonts w:ascii="Times New Roman" w:hAnsi="Times New Roman" w:cs="Times New Roman"/>
+          <w:sz w:val="24"/>
+          <w:szCs w:val="24"/>
+        </w:rPr>
+        <w:t xml:space="preserve"> assigned</w:t>
+      </w:r>
+      <w:r>
+        <w:rPr>
+          <w:rFonts w:ascii="Times New Roman" w:hAnsi="Times New Roman" w:cs="Times New Roman"/>
+          <w:sz w:val="24"/>
+          <w:szCs w:val="24"/>
+        </w:rPr>
+        <w:t xml:space="preserve"> tasks with local data faster than those </w:t>
+      </w:r>
+      <w:r>
+        <w:rPr>
+          <w:rFonts w:ascii="Times New Roman" w:hAnsi="Times New Roman" w:cs="Times New Roman"/>
+          <w:sz w:val="24"/>
+          <w:szCs w:val="24"/>
+        </w:rPr>
+        <w:t>with remote data.</w:t>
+      </w:r>
+      <w:r>
+        <w:rPr>
+          <w:rFonts w:ascii="Times New Roman" w:hAnsi="Times New Roman" w:cs="Times New Roman"/>
+          <w:sz w:val="24"/>
+          <w:szCs w:val="24"/>
+        </w:rPr>
+        <w:t xml:space="preserve"> </w:t>
+      </w:r>
+      <w:r>
+        <w:rPr>
+          <w:rFonts w:ascii="Times New Roman" w:hAnsi="Times New Roman" w:cs="Times New Roman"/>
+          <w:sz w:val="24"/>
+          <w:szCs w:val="24"/>
+        </w:rPr>
+        <w:t xml:space="preserve">Task assignment, therefore, is essential to </w:t>
+      </w:r>
+      <w:r>
+        <w:rPr>
+          <w:rFonts w:ascii="Times New Roman" w:hAnsi="Times New Roman" w:cs="Times New Roman"/>
+          <w:sz w:val="24"/>
+          <w:szCs w:val="24"/>
+        </w:rPr>
+        <w:t>guarantee</w:t>
+      </w:r>
+      <w:r>
+        <w:rPr>
+          <w:rFonts w:ascii="Times New Roman" w:hAnsi="Times New Roman" w:cs="Times New Roman"/>
+          <w:sz w:val="24"/>
+          <w:szCs w:val="24"/>
+        </w:rPr>
+        <w:t xml:space="preserve"> the performance of clustered computing. </w:t>
+      </w:r>
+    </w:p>
+    <w:p>
+      <w:pPr>
+        <w:rPr>
+          <w:rFonts w:ascii="Times New Roman" w:hAnsi="Times New Roman" w:cs="Times New Roman"/>
+          <w:sz w:val="24"/>
+          <w:szCs w:val="24"/>
+        </w:rPr>
+      </w:pPr>
+      <w:r>
+        <w:rPr>
+          <w:rFonts w:ascii="Times New Roman" w:hAnsi="Times New Roman" w:cs="Times New Roman"/>
+          <w:sz w:val="24"/>
+          <w:szCs w:val="24"/>
+        </w:rPr>
+        <w:t xml:space="preserve">In this </w:t>
+      </w:r>
+      <w:r>
+        <w:rPr>
+          <w:rFonts w:ascii="Times New Roman" w:hAnsi="Times New Roman" w:cs="Times New Roman"/>
+          <w:sz w:val="24"/>
+          <w:szCs w:val="24"/>
+        </w:rPr>
+        <w:t>research</w:t>
+      </w:r>
+      <w:r>
+        <w:rPr>
+          <w:rFonts w:ascii="Times New Roman" w:hAnsi="Times New Roman" w:cs="Times New Roman"/>
+          <w:sz w:val="24"/>
+          <w:szCs w:val="24"/>
+        </w:rPr>
+        <w:t xml:space="preserve">, </w:t>
+      </w:r>
+      <w:r>
+        <w:rPr>
+          <w:rFonts w:ascii="Times New Roman" w:hAnsi="Times New Roman" w:cs="Times New Roman"/>
+          <w:sz w:val="24"/>
+          <w:szCs w:val="24"/>
+        </w:rPr>
+        <w:t xml:space="preserve">we </w:t>
+      </w:r>
+      <w:r>
+        <w:rPr>
+          <w:rFonts w:ascii="Times New Roman" w:hAnsi="Times New Roman" w:cs="Times New Roman"/>
+          <w:sz w:val="24"/>
+          <w:szCs w:val="24"/>
+        </w:rPr>
+        <w:t>have proposed a degree-guided task assignment algorithm that significantly outperforms the Ran</w:t>
+      </w:r>
+      <w:r>
+        <w:rPr>
+          <w:rFonts w:ascii="Times New Roman" w:hAnsi="Times New Roman" w:cs="Times New Roman"/>
+          <w:sz w:val="24"/>
+          <w:szCs w:val="24"/>
+        </w:rPr>
+        <w:t>dom Server Algorithm at light load</w:t>
+      </w:r>
+      <w:r>
+        <w:rPr>
+          <w:rFonts w:ascii="Times New Roman" w:hAnsi="Times New Roman" w:cs="Times New Roman"/>
+          <w:sz w:val="24"/>
+          <w:szCs w:val="24"/>
+        </w:rPr>
+        <w:t xml:space="preserve">. </w:t>
+      </w:r>
+      <w:r>
+        <w:rPr>
+          <w:rFonts w:ascii="Times New Roman" w:hAnsi="Times New Roman" w:cs="Times New Roman"/>
+          <w:sz w:val="24"/>
+          <w:szCs w:val="24"/>
+        </w:rPr>
+        <w:t>However, the performance of this algorithm drops sharply when system reaches queuing threshold</w:t>
+      </w:r>
+      <w:r>
+        <w:rPr>
+          <w:rFonts w:ascii="Times New Roman" w:hAnsi="Times New Roman" w:cs="Times New Roman"/>
+          <w:sz w:val="24"/>
+          <w:szCs w:val="24"/>
+        </w:rPr>
+        <w:t xml:space="preserve">. </w:t>
+      </w:r>
+      <w:r>
+        <w:rPr>
+          <w:rFonts w:ascii="Times New Roman" w:hAnsi="Times New Roman" w:cs="Times New Roman"/>
+          <w:sz w:val="24"/>
+          <w:szCs w:val="24"/>
+        </w:rPr>
+        <w:t xml:space="preserve">At high load, the performance of the system converges </w:t>
+      </w:r>
+      <w:r>
+        <w:rPr>
+          <w:rFonts w:ascii="Times New Roman" w:hAnsi="Times New Roman" w:cs="Times New Roman"/>
+          <w:sz w:val="24"/>
+          <w:szCs w:val="24"/>
+        </w:rPr>
+        <w:t xml:space="preserve">to the Random Server </w:t>
+      </w:r>
+      <w:r>
+        <w:rPr>
+          <w:rFonts w:ascii="Times New Roman" w:hAnsi="Times New Roman" w:cs="Times New Roman"/>
+          <w:sz w:val="24"/>
+          <w:szCs w:val="24"/>
+        </w:rPr>
+        <w:t>Algorithm. We</w:t>
+      </w:r>
+      <w:r>
+        <w:rPr>
+          <w:rFonts w:ascii="Times New Roman" w:hAnsi="Times New Roman" w:cs="Times New Roman"/>
+          <w:sz w:val="24"/>
+          <w:szCs w:val="24"/>
+        </w:rPr>
+        <w:t xml:space="preserve"> </w:t>
+      </w:r>
+      <w:r>
+        <w:rPr>
+          <w:rFonts w:ascii="Times New Roman" w:hAnsi="Times New Roman" w:cs="Times New Roman"/>
+          <w:sz w:val="24"/>
+          <w:szCs w:val="24"/>
+        </w:rPr>
+        <w:t xml:space="preserve">have begun to look for </w:t>
+      </w:r>
+      <w:r>
+        <w:rPr>
+          <w:rFonts w:ascii="Times New Roman" w:hAnsi="Times New Roman" w:cs="Times New Roman"/>
+          <w:sz w:val="24"/>
+          <w:szCs w:val="24"/>
+        </w:rPr>
+        <w:t>an enhancement</w:t>
+      </w:r>
+      <w:r>
+        <w:rPr>
+          <w:rFonts w:ascii="Times New Roman" w:hAnsi="Times New Roman" w:cs="Times New Roman"/>
+          <w:sz w:val="24"/>
+          <w:szCs w:val="24"/>
+        </w:rPr>
+        <w:t xml:space="preserve"> that solves the performance plunge</w:t>
+      </w:r>
+      <w:r>
+        <w:rPr>
+          <w:rFonts w:ascii="Times New Roman" w:hAnsi="Times New Roman" w:cs="Times New Roman"/>
+          <w:sz w:val="24"/>
+          <w:szCs w:val="24"/>
+        </w:rPr>
+        <w:t xml:space="preserve"> at high loads. </w:t>
+      </w:r>
+      <w:r>
+        <w:rPr>
+          <w:rFonts w:ascii="Times New Roman" w:hAnsi="Times New Roman" w:cs="Times New Roman"/>
+          <w:sz w:val="24"/>
+          <w:szCs w:val="24"/>
+        </w:rPr>
+        <w:t xml:space="preserve">Specifically, my </w:t>
+      </w:r>
+      <w:r>
+        <w:rPr>
+          <w:rFonts w:ascii="Times New Roman" w:hAnsi="Times New Roman" w:cs="Times New Roman"/>
+          <w:sz w:val="24"/>
+          <w:szCs w:val="24"/>
+        </w:rPr>
+        <w:t>work in this thesis concentrates</w:t>
+      </w:r>
+      <w:r>
+        <w:rPr>
+          <w:rFonts w:ascii="Times New Roman" w:hAnsi="Times New Roman" w:cs="Times New Roman"/>
+          <w:sz w:val="24"/>
+          <w:szCs w:val="24"/>
+        </w:rPr>
+        <w:t xml:space="preserve"> on </w:t>
+      </w:r>
+      <w:r>
+        <w:rPr>
+          <w:rFonts w:ascii="Times New Roman" w:hAnsi="Times New Roman" w:cs="Times New Roman"/>
+          <w:sz w:val="24"/>
+          <w:szCs w:val="24"/>
+        </w:rPr>
+        <w:t xml:space="preserve">characterizing the performance </w:t>
+      </w:r>
+      <w:r>
+        <w:rPr>
+          <w:rFonts w:ascii="Times New Roman" w:hAnsi="Times New Roman" w:cs="Times New Roman"/>
+          <w:sz w:val="24"/>
+          <w:szCs w:val="24"/>
+        </w:rPr>
+        <w:t xml:space="preserve">of degree-guided algorithm </w:t>
+      </w:r>
+      <w:r>
+        <w:rPr>
+          <w:rFonts w:ascii="Times New Roman" w:hAnsi="Times New Roman" w:cs="Times New Roman"/>
+          <w:sz w:val="24"/>
+          <w:szCs w:val="24"/>
+        </w:rPr>
+        <w:t xml:space="preserve">in a </w:t>
+      </w:r>
+      <w:r>
+        <w:rPr>
+          <w:rFonts w:ascii="Times New Roman" w:hAnsi="Times New Roman" w:cs="Times New Roman"/>
+          <w:sz w:val="24"/>
+          <w:szCs w:val="24"/>
+        </w:rPr>
+        <w:t>relaxed mode</w:t>
+      </w:r>
+      <w:r>
+        <w:rPr>
+          <w:rFonts w:ascii="Times New Roman" w:hAnsi="Times New Roman" w:cs="Times New Roman"/>
+          <w:sz w:val="24"/>
+          <w:szCs w:val="24"/>
+        </w:rPr>
+        <w:t xml:space="preserve">l, </w:t>
+      </w:r>
+      <w:r>
+        <w:rPr>
+          <w:rFonts w:ascii="Times New Roman" w:hAnsi="Times New Roman" w:cs="Times New Roman"/>
+          <w:sz w:val="24"/>
+          <w:szCs w:val="24"/>
+        </w:rPr>
+        <w:t>in which</w:t>
+      </w:r>
+      <w:r>
+        <w:rPr>
+          <w:rFonts w:ascii="Times New Roman" w:hAnsi="Times New Roman" w:cs="Times New Roman"/>
+          <w:sz w:val="24"/>
+          <w:szCs w:val="24"/>
+        </w:rPr>
+        <w:t xml:space="preserve"> </w:t>
+      </w:r>
+      <w:r>
+        <w:rPr>
+          <w:rFonts w:ascii="Times New Roman" w:hAnsi="Times New Roman" w:cs="Times New Roman"/>
+          <w:sz w:val="24"/>
+          <w:szCs w:val="24"/>
+        </w:rPr>
+        <w:t>all leftover task chunks</w:t>
+      </w:r>
+      <w:r>
+        <w:rPr>
+          <w:rFonts w:ascii="Times New Roman" w:hAnsi="Times New Roman" w:cs="Times New Roman"/>
+          <w:sz w:val="24"/>
+          <w:szCs w:val="24"/>
+        </w:rPr>
+        <w:t xml:space="preserve"> </w:t>
+      </w:r>
+      <w:r>
+        <w:rPr>
+          <w:rFonts w:ascii="Times New Roman" w:hAnsi="Times New Roman" w:cs="Times New Roman"/>
+          <w:sz w:val="24"/>
+          <w:szCs w:val="24"/>
+        </w:rPr>
+        <w:t>(</w:t>
+      </w:r>
+      <w:r>
+        <w:rPr>
+          <w:rFonts w:ascii="Times New Roman" w:hAnsi="Times New Roman" w:cs="Times New Roman"/>
+          <w:sz w:val="24"/>
+          <w:szCs w:val="24"/>
+        </w:rPr>
+        <w:t>that has not been assigned</w:t>
+      </w:r>
+      <w:r>
+        <w:rPr>
+          <w:rFonts w:ascii="Times New Roman" w:hAnsi="Times New Roman" w:cs="Times New Roman"/>
+          <w:sz w:val="24"/>
+          <w:szCs w:val="24"/>
+        </w:rPr>
+        <w:t>)</w:t>
+      </w:r>
+      <w:r>
+        <w:rPr>
+          <w:rFonts w:ascii="Times New Roman" w:hAnsi="Times New Roman" w:cs="Times New Roman"/>
+          <w:sz w:val="24"/>
+          <w:szCs w:val="24"/>
+        </w:rPr>
+        <w:t xml:space="preserve"> during a time slot are treated as </w:t>
+      </w:r>
+      <w:r>
+        <w:rPr>
+          <w:rFonts w:ascii="Times New Roman" w:hAnsi="Times New Roman" w:cs="Times New Roman"/>
+          <w:sz w:val="24"/>
+          <w:szCs w:val="24"/>
+        </w:rPr>
+        <w:t>fresh chunks</w:t>
+      </w:r>
+      <w:r>
+        <w:rPr>
+          <w:rFonts w:ascii="Times New Roman" w:hAnsi="Times New Roman" w:cs="Times New Roman"/>
+          <w:sz w:val="24"/>
+          <w:szCs w:val="24"/>
+        </w:rPr>
+        <w:t xml:space="preserve"> in the next time slot</w:t>
+      </w:r>
+      <w:r>
+        <w:rPr>
+          <w:rFonts w:ascii="Times New Roman" w:hAnsi="Times New Roman" w:cs="Times New Roman"/>
+          <w:sz w:val="24"/>
+          <w:szCs w:val="24"/>
+        </w:rPr>
+        <w:t>.</w:t>
+      </w:r>
+      <w:r>
+        <w:rPr>
+          <w:rFonts w:ascii="Times New Roman" w:hAnsi="Times New Roman" w:cs="Times New Roman"/>
+          <w:sz w:val="24"/>
+          <w:szCs w:val="24"/>
+        </w:rPr>
+        <w:t xml:space="preserve"> </w:t>
+      </w:r>
+      <w:r>
+        <w:rPr>
+          <w:rFonts w:ascii="Times New Roman" w:hAnsi="Times New Roman" w:cs="Times New Roman"/>
+          <w:sz w:val="24"/>
+          <w:szCs w:val="24"/>
+        </w:rPr>
+        <w:t xml:space="preserve">This will </w:t>
+      </w:r>
+      <w:r>
+        <w:rPr>
+          <w:rFonts w:ascii="Times New Roman" w:hAnsi="Times New Roman" w:cs="Times New Roman"/>
+          <w:sz w:val="24"/>
+          <w:szCs w:val="24"/>
+        </w:rPr>
+        <w:t>help</w:t>
+      </w:r>
+      <w:r>
+        <w:rPr>
+          <w:rFonts w:ascii="Times New Roman" w:hAnsi="Times New Roman" w:cs="Times New Roman"/>
+          <w:sz w:val="24"/>
+          <w:szCs w:val="24"/>
+        </w:rPr>
+        <w:t xml:space="preserve"> us </w:t>
+      </w:r>
+      <w:r>
+        <w:rPr>
+          <w:rFonts w:ascii="Times New Roman" w:hAnsi="Times New Roman" w:cs="Times New Roman"/>
+          <w:sz w:val="24"/>
+          <w:szCs w:val="24"/>
+        </w:rPr>
+        <w:t xml:space="preserve">to </w:t>
+      </w:r>
+      <w:r>
+        <w:rPr>
+          <w:rFonts w:ascii="Times New Roman" w:hAnsi="Times New Roman" w:cs="Times New Roman"/>
+          <w:sz w:val="24"/>
+          <w:szCs w:val="24"/>
+        </w:rPr>
+        <w:t xml:space="preserve">analyze </w:t>
+      </w:r>
+      <w:r>
+        <w:rPr>
+          <w:rFonts w:ascii="Times New Roman" w:hAnsi="Times New Roman" w:cs="Times New Roman"/>
+          <w:sz w:val="24"/>
+          <w:szCs w:val="24"/>
+        </w:rPr>
+        <w:t xml:space="preserve">variable point </w:t>
+      </w:r>
+      <w:r>
+        <w:rPr>
+          <w:rFonts w:ascii="Times New Roman" w:hAnsi="Times New Roman" w:cs="Times New Roman"/>
+          <w:sz w:val="24"/>
+          <w:szCs w:val="24"/>
+        </w:rPr>
+        <w:t>characterization</w:t>
+      </w:r>
+      <w:r>
+        <w:rPr>
+          <w:rFonts w:ascii="Times New Roman" w:hAnsi="Times New Roman" w:cs="Times New Roman"/>
+          <w:sz w:val="24"/>
+          <w:szCs w:val="24"/>
+        </w:rPr>
+        <w:t xml:space="preserve"> of degree-guide algorithm</w:t>
       </w:r>
       <w:bookmarkStart w:id="0" w:name="_GoBack"/>
       <w:bookmarkEnd w:id="0"/>
+      <w:r>
+        <w:rPr>
+          <w:rFonts w:ascii="Times New Roman" w:hAnsi="Times New Roman" w:cs="Times New Roman"/>
+          <w:sz w:val="24"/>
+          <w:szCs w:val="24"/>
+        </w:rPr>
+        <w:t>.</w:t>
+      </w:r>
+      <w:r>
+        <w:rPr>
+          <w:rFonts w:ascii="Times New Roman" w:hAnsi="Times New Roman" w:cs="Times New Roman"/>
+          <w:sz w:val="24"/>
+          <w:szCs w:val="24"/>
+        </w:rPr>
+        <w:t xml:space="preserve"> </w:t>
+      </w:r>
     </w:p>
     <w:sectPr>
       <w:pgSz w:w="12240" w:h="15840"/>

--- a/SeniorThesisFall2012_JunleQian.docx
+++ b/SeniorThesisFall2012_JunleQian.docx
@@ -190,87 +190,31 @@
           <w:sz w:val="24"/>
           <w:szCs w:val="24"/>
         </w:rPr>
-        <w:t xml:space="preserve">Nowadays </w:t>
-      </w:r>
-      <w:r>
-        <w:rPr>
-          <w:rFonts w:ascii="Times New Roman" w:hAnsi="Times New Roman" w:cs="Times New Roman"/>
-          <w:sz w:val="24"/>
-          <w:szCs w:val="24"/>
-        </w:rPr>
-        <w:t xml:space="preserve">popular </w:t>
-      </w:r>
-      <w:r>
-        <w:rPr>
-          <w:rFonts w:ascii="Times New Roman" w:hAnsi="Times New Roman" w:cs="Times New Roman"/>
-          <w:sz w:val="24"/>
-          <w:szCs w:val="24"/>
-        </w:rPr>
-        <w:t>IT giants such as Google and Facebook</w:t>
-      </w:r>
-      <w:r>
-        <w:rPr>
-          <w:rFonts w:ascii="Times New Roman" w:hAnsi="Times New Roman" w:cs="Times New Roman"/>
-          <w:sz w:val="24"/>
-          <w:szCs w:val="24"/>
-        </w:rPr>
-        <w:t xml:space="preserve"> receive and process </w:t>
-      </w:r>
-      <w:r>
-        <w:rPr>
-          <w:rFonts w:ascii="Times New Roman" w:hAnsi="Times New Roman" w:cs="Times New Roman"/>
-          <w:sz w:val="24"/>
-          <w:szCs w:val="24"/>
-        </w:rPr>
-        <w:t xml:space="preserve">user </w:t>
-      </w:r>
-      <w:r>
-        <w:rPr>
-          <w:rFonts w:ascii="Times New Roman" w:hAnsi="Times New Roman" w:cs="Times New Roman"/>
-          <w:sz w:val="24"/>
-          <w:szCs w:val="24"/>
-        </w:rPr>
-        <w:t xml:space="preserve">data measured in </w:t>
-      </w:r>
-      <w:r>
-        <w:rPr>
-          <w:rFonts w:ascii="Times New Roman" w:hAnsi="Times New Roman" w:cs="Times New Roman"/>
-          <w:sz w:val="24"/>
-          <w:szCs w:val="24"/>
-        </w:rPr>
-        <w:t xml:space="preserve">units of </w:t>
-      </w:r>
-      <w:r>
-        <w:rPr>
-          <w:rFonts w:ascii="Times New Roman" w:hAnsi="Times New Roman" w:cs="Times New Roman"/>
-          <w:sz w:val="24"/>
-          <w:szCs w:val="24"/>
-        </w:rPr>
-        <w:t>PB (peta</w:t>
-      </w:r>
-      <w:r>
-        <w:rPr>
-          <w:rFonts w:ascii="Times New Roman" w:hAnsi="Times New Roman" w:cs="Times New Roman"/>
-          <w:sz w:val="24"/>
-          <w:szCs w:val="24"/>
-        </w:rPr>
-        <w:t xml:space="preserve">bytes, which is </w:t>
-      </w:r>
-      <w:r>
-        <w:rPr>
-          <w:rFonts w:ascii="Times New Roman" w:hAnsi="Times New Roman" w:cs="Times New Roman"/>
-          <w:sz w:val="24"/>
-          <w:szCs w:val="24"/>
-        </w:rPr>
-        <w:t>approximately one million</w:t>
-      </w:r>
-      <w:r>
-        <w:rPr>
-          <w:rFonts w:ascii="Times New Roman" w:hAnsi="Times New Roman" w:cs="Times New Roman"/>
-          <w:sz w:val="24"/>
-          <w:szCs w:val="24"/>
-        </w:rPr>
-        <w:t xml:space="preserve"> gigabytes).</w:t>
+        <w:t>C</w:t>
+      </w:r>
+      <w:r>
+        <w:rPr>
+          <w:rFonts w:ascii="Times New Roman" w:hAnsi="Times New Roman" w:cs="Times New Roman"/>
+          <w:sz w:val="24"/>
+          <w:szCs w:val="24"/>
+        </w:rPr>
+        <w:t xml:space="preserve">luster computing systems are popular in </w:t>
+      </w:r>
+      <w:r>
+        <w:rPr>
+          <w:rFonts w:ascii="Times New Roman" w:hAnsi="Times New Roman" w:cs="Times New Roman"/>
+          <w:sz w:val="24"/>
+          <w:szCs w:val="24"/>
+        </w:rPr>
+        <w:t xml:space="preserve">IT </w:t>
+      </w:r>
+      <w:r>
+        <w:rPr>
+          <w:rFonts w:ascii="Times New Roman" w:hAnsi="Times New Roman" w:cs="Times New Roman"/>
+          <w:sz w:val="24"/>
+          <w:szCs w:val="24"/>
+        </w:rPr>
+        <w:t>industries</w:t>
       </w:r>
       <w:r>
         <w:rPr>
@@ -286,95 +230,7 @@
           <w:sz w:val="24"/>
           <w:szCs w:val="24"/>
         </w:rPr>
-        <w:t xml:space="preserve">In order to provide </w:t>
-      </w:r>
-      <w:r>
-        <w:rPr>
-          <w:rFonts w:ascii="Times New Roman" w:hAnsi="Times New Roman" w:cs="Times New Roman"/>
-          <w:sz w:val="24"/>
-          <w:szCs w:val="24"/>
-        </w:rPr>
-        <w:t>a solution to data-intensive applications</w:t>
-      </w:r>
-      <w:r>
-        <w:rPr>
-          <w:rFonts w:ascii="Times New Roman" w:hAnsi="Times New Roman" w:cs="Times New Roman"/>
-          <w:sz w:val="24"/>
-          <w:szCs w:val="24"/>
-        </w:rPr>
-        <w:t xml:space="preserve"> and services</w:t>
-      </w:r>
-      <w:r>
-        <w:rPr>
-          <w:rFonts w:ascii="Times New Roman" w:hAnsi="Times New Roman" w:cs="Times New Roman"/>
-          <w:sz w:val="24"/>
-          <w:szCs w:val="24"/>
-        </w:rPr>
-        <w:t xml:space="preserve">, Google </w:t>
-      </w:r>
-      <w:r>
-        <w:rPr>
-          <w:rFonts w:ascii="Times New Roman" w:hAnsi="Times New Roman" w:cs="Times New Roman"/>
-          <w:sz w:val="24"/>
-          <w:szCs w:val="24"/>
-        </w:rPr>
-        <w:t xml:space="preserve">developed </w:t>
-      </w:r>
-      <w:r>
-        <w:rPr>
-          <w:rFonts w:ascii="Times New Roman" w:hAnsi="Times New Roman" w:cs="Times New Roman"/>
-          <w:sz w:val="24"/>
-          <w:szCs w:val="24"/>
-        </w:rPr>
-        <w:t>Map</w:t>
-      </w:r>
-      <w:r>
-        <w:rPr>
-          <w:rFonts w:ascii="Times New Roman" w:hAnsi="Times New Roman" w:cs="Times New Roman"/>
-          <w:sz w:val="24"/>
-          <w:szCs w:val="24"/>
-        </w:rPr>
-        <w:t>-</w:t>
-      </w:r>
-      <w:r>
-        <w:rPr>
-          <w:rFonts w:ascii="Times New Roman" w:hAnsi="Times New Roman" w:cs="Times New Roman"/>
-          <w:sz w:val="24"/>
-          <w:szCs w:val="24"/>
-        </w:rPr>
-        <w:t xml:space="preserve">Reduce, which is a programming model </w:t>
-      </w:r>
-      <w:r>
-        <w:rPr>
-          <w:rFonts w:ascii="Times New Roman" w:hAnsi="Times New Roman" w:cs="Times New Roman"/>
-          <w:sz w:val="24"/>
-          <w:szCs w:val="24"/>
-        </w:rPr>
-        <w:t xml:space="preserve">to </w:t>
-      </w:r>
-      <w:r>
-        <w:rPr>
-          <w:rFonts w:ascii="Times New Roman" w:hAnsi="Times New Roman" w:cs="Times New Roman"/>
-          <w:sz w:val="24"/>
-          <w:szCs w:val="24"/>
-        </w:rPr>
-        <w:t>implement cluster</w:t>
-      </w:r>
-      <w:r>
-        <w:rPr>
-          <w:rFonts w:ascii="Times New Roman" w:hAnsi="Times New Roman" w:cs="Times New Roman"/>
-          <w:sz w:val="24"/>
-          <w:szCs w:val="24"/>
-        </w:rPr>
-        <w:t xml:space="preserve"> computing</w:t>
-      </w:r>
-      <w:r>
-        <w:rPr>
-          <w:rFonts w:ascii="Times New Roman" w:hAnsi="Times New Roman" w:cs="Times New Roman"/>
-          <w:sz w:val="24"/>
-          <w:szCs w:val="24"/>
-        </w:rPr>
-        <w:t xml:space="preserve"> systems</w:t>
+        <w:t>for data-intensive applications and services</w:t>
       </w:r>
       <w:r>
         <w:rPr>
@@ -414,24 +270,50 @@
           <w:sz w:val="24"/>
           <w:szCs w:val="24"/>
         </w:rPr>
-        <w:t>task data is divided in chunks</w:t>
-      </w:r>
-      <w:r>
-        <w:rPr>
-          <w:rFonts w:ascii="Times New Roman" w:hAnsi="Times New Roman" w:cs="Times New Roman"/>
-          <w:sz w:val="24"/>
-          <w:szCs w:val="24"/>
-        </w:rPr>
-        <w:t xml:space="preserve"> and </w:t>
-      </w:r>
-      <w:r>
-        <w:rPr>
-          <w:rFonts w:ascii="Times New Roman" w:hAnsi="Times New Roman" w:cs="Times New Roman"/>
-          <w:sz w:val="24"/>
-          <w:szCs w:val="24"/>
-        </w:rPr>
-        <w:t>those chunks</w:t>
-      </w:r>
+        <w:t xml:space="preserve">task </w:t>
+      </w:r>
+      <w:r>
+        <w:rPr>
+          <w:rFonts w:ascii="Times New Roman" w:hAnsi="Times New Roman" w:cs="Times New Roman"/>
+          <w:sz w:val="24"/>
+          <w:szCs w:val="24"/>
+        </w:rPr>
+        <w:t>file</w:t>
+      </w:r>
+      <w:r>
+        <w:rPr>
+          <w:rFonts w:ascii="Times New Roman" w:hAnsi="Times New Roman" w:cs="Times New Roman"/>
+          <w:sz w:val="24"/>
+          <w:szCs w:val="24"/>
+        </w:rPr>
+        <w:t xml:space="preserve"> is divided in </w:t>
+      </w:r>
+      <w:r>
+        <w:rPr>
+          <w:rFonts w:ascii="Times New Roman" w:hAnsi="Times New Roman" w:cs="Times New Roman"/>
+          <w:sz w:val="24"/>
+          <w:szCs w:val="24"/>
+        </w:rPr>
+        <w:t xml:space="preserve">data </w:t>
+      </w:r>
+      <w:r>
+        <w:rPr>
+          <w:rFonts w:ascii="Times New Roman" w:hAnsi="Times New Roman" w:cs="Times New Roman"/>
+          <w:sz w:val="24"/>
+          <w:szCs w:val="24"/>
+        </w:rPr>
+        <w:t>chunks</w:t>
+      </w:r>
+      <w:r>
+        <w:rPr>
+          <w:rFonts w:ascii="Times New Roman" w:hAnsi="Times New Roman" w:cs="Times New Roman"/>
+          <w:sz w:val="24"/>
+          <w:szCs w:val="24"/>
+        </w:rPr>
+        <w:t>,</w:t>
+      </w:r>
+      <w:bookmarkStart w:id="0" w:name="_GoBack"/>
+      <w:bookmarkEnd w:id="0"/>
       <w:r>
         <w:rPr>
           <w:rFonts w:ascii="Times New Roman" w:hAnsi="Times New Roman" w:cs="Times New Roman"/>
@@ -446,6 +328,14 @@
           <w:sz w:val="24"/>
           <w:szCs w:val="24"/>
         </w:rPr>
+        <w:t xml:space="preserve">which </w:t>
+      </w:r>
+      <w:r>
+        <w:rPr>
+          <w:rFonts w:ascii="Times New Roman" w:hAnsi="Times New Roman" w:cs="Times New Roman"/>
+          <w:sz w:val="24"/>
+          <w:szCs w:val="24"/>
+        </w:rPr>
         <w:t>are replicated and</w:t>
       </w:r>
       <w:r>
@@ -470,47 +360,23 @@
           <w:sz w:val="24"/>
           <w:szCs w:val="24"/>
         </w:rPr>
-        <w:t xml:space="preserve">Since incoming task </w:t>
-      </w:r>
-      <w:r>
-        <w:rPr>
-          <w:rFonts w:ascii="Times New Roman" w:hAnsi="Times New Roman" w:cs="Times New Roman"/>
-          <w:sz w:val="24"/>
-          <w:szCs w:val="24"/>
-        </w:rPr>
-        <w:t>data</w:t>
-      </w:r>
-      <w:r>
-        <w:rPr>
-          <w:rFonts w:ascii="Times New Roman" w:hAnsi="Times New Roman" w:cs="Times New Roman"/>
-          <w:sz w:val="24"/>
-          <w:szCs w:val="24"/>
-        </w:rPr>
-        <w:t xml:space="preserve"> is huge and server storage is limited, </w:t>
-      </w:r>
-      <w:r>
-        <w:rPr>
-          <w:rFonts w:ascii="Times New Roman" w:hAnsi="Times New Roman" w:cs="Times New Roman"/>
-          <w:sz w:val="24"/>
-          <w:szCs w:val="24"/>
-        </w:rPr>
-        <w:t xml:space="preserve">servers are not able to save </w:t>
-      </w:r>
-      <w:r>
-        <w:rPr>
-          <w:rFonts w:ascii="Times New Roman" w:hAnsi="Times New Roman" w:cs="Times New Roman"/>
-          <w:sz w:val="24"/>
-          <w:szCs w:val="24"/>
-        </w:rPr>
-        <w:t xml:space="preserve">all </w:t>
-      </w:r>
-      <w:r>
-        <w:rPr>
-          <w:rFonts w:ascii="Times New Roman" w:hAnsi="Times New Roman" w:cs="Times New Roman"/>
-          <w:sz w:val="24"/>
-          <w:szCs w:val="24"/>
-        </w:rPr>
-        <w:t>necessary</w:t>
+        <w:t xml:space="preserve">Servers have to remotely </w:t>
+      </w:r>
+      <w:r>
+        <w:rPr>
+          <w:rFonts w:ascii="Times New Roman" w:hAnsi="Times New Roman" w:cs="Times New Roman"/>
+          <w:sz w:val="24"/>
+          <w:szCs w:val="24"/>
+        </w:rPr>
+        <w:t>acquire</w:t>
+      </w:r>
+      <w:r>
+        <w:rPr>
+          <w:rFonts w:ascii="Times New Roman" w:hAnsi="Times New Roman" w:cs="Times New Roman"/>
+          <w:sz w:val="24"/>
+          <w:szCs w:val="24"/>
+        </w:rPr>
+        <w:t xml:space="preserve"> necessary</w:t>
       </w:r>
       <w:r>
         <w:rPr>
@@ -526,6 +392,22 @@
           <w:sz w:val="24"/>
           <w:szCs w:val="24"/>
         </w:rPr>
+        <w:t>file</w:t>
+      </w:r>
+      <w:r>
+        <w:rPr>
+          <w:rFonts w:ascii="Times New Roman" w:hAnsi="Times New Roman" w:cs="Times New Roman"/>
+          <w:sz w:val="24"/>
+          <w:szCs w:val="24"/>
+        </w:rPr>
+        <w:t xml:space="preserve"> </w:t>
+      </w:r>
+      <w:r>
+        <w:rPr>
+          <w:rFonts w:ascii="Times New Roman" w:hAnsi="Times New Roman" w:cs="Times New Roman"/>
+          <w:sz w:val="24"/>
+          <w:szCs w:val="24"/>
+        </w:rPr>
         <w:t>chunk</w:t>
       </w:r>
       <w:r>
@@ -542,23 +424,7 @@
           <w:sz w:val="24"/>
           <w:szCs w:val="24"/>
         </w:rPr>
-        <w:t xml:space="preserve"> for every task. </w:t>
-      </w:r>
-      <w:r>
-        <w:rPr>
-          <w:rFonts w:ascii="Times New Roman" w:hAnsi="Times New Roman" w:cs="Times New Roman"/>
-          <w:sz w:val="24"/>
-          <w:szCs w:val="24"/>
-        </w:rPr>
-        <w:t xml:space="preserve">Servers have to remotely </w:t>
-      </w:r>
-      <w:r>
-        <w:rPr>
-          <w:rFonts w:ascii="Times New Roman" w:hAnsi="Times New Roman" w:cs="Times New Roman"/>
-          <w:sz w:val="24"/>
-          <w:szCs w:val="24"/>
-        </w:rPr>
-        <w:t xml:space="preserve">acquire task data </w:t>
+        <w:t xml:space="preserve"> </w:t>
       </w:r>
       <w:r>
         <w:rPr>
@@ -590,7 +456,15 @@
           <w:sz w:val="24"/>
           <w:szCs w:val="24"/>
         </w:rPr>
-        <w:t xml:space="preserve"> proceed to computation</w:t>
+        <w:t xml:space="preserve"> proceed to </w:t>
+      </w:r>
+      <w:r>
+        <w:rPr>
+          <w:rFonts w:ascii="Times New Roman" w:hAnsi="Times New Roman" w:cs="Times New Roman"/>
+          <w:sz w:val="24"/>
+          <w:szCs w:val="24"/>
+        </w:rPr>
+        <w:t>relevant computation</w:t>
       </w:r>
       <w:r>
         <w:rPr>
@@ -678,15 +552,15 @@
           <w:sz w:val="24"/>
           <w:szCs w:val="24"/>
         </w:rPr>
-        <w:t xml:space="preserve"> assigned</w:t>
-      </w:r>
-      <w:r>
-        <w:rPr>
-          <w:rFonts w:ascii="Times New Roman" w:hAnsi="Times New Roman" w:cs="Times New Roman"/>
-          <w:sz w:val="24"/>
-          <w:szCs w:val="24"/>
-        </w:rPr>
-        <w:t xml:space="preserve"> tasks with local data faster than those </w:t>
+        <w:t xml:space="preserve"> </w:t>
+      </w:r>
+      <w:r>
+        <w:rPr>
+          <w:rFonts w:ascii="Times New Roman" w:hAnsi="Times New Roman" w:cs="Times New Roman"/>
+          <w:sz w:val="24"/>
+          <w:szCs w:val="24"/>
+        </w:rPr>
+        <w:t xml:space="preserve">tasks with local data faster than those </w:t>
       </w:r>
       <w:r>
         <w:rPr>
@@ -710,23 +584,39 @@
           <w:sz w:val="24"/>
           <w:szCs w:val="24"/>
         </w:rPr>
-        <w:t xml:space="preserve">Task assignment, therefore, is essential to </w:t>
-      </w:r>
-      <w:r>
-        <w:rPr>
-          <w:rFonts w:ascii="Times New Roman" w:hAnsi="Times New Roman" w:cs="Times New Roman"/>
-          <w:sz w:val="24"/>
-          <w:szCs w:val="24"/>
-        </w:rPr>
-        <w:t>guarantee</w:t>
-      </w:r>
-      <w:r>
-        <w:rPr>
-          <w:rFonts w:ascii="Times New Roman" w:hAnsi="Times New Roman" w:cs="Times New Roman"/>
-          <w:sz w:val="24"/>
-          <w:szCs w:val="24"/>
-        </w:rPr>
-        <w:t xml:space="preserve"> the performance of clustered computing. </w:t>
+        <w:t xml:space="preserve">Therefore, </w:t>
+      </w:r>
+      <w:r>
+        <w:rPr>
+          <w:rFonts w:ascii="Times New Roman" w:hAnsi="Times New Roman" w:cs="Times New Roman"/>
+          <w:sz w:val="24"/>
+          <w:szCs w:val="24"/>
+        </w:rPr>
+        <w:t>task assignment with data locality constraints</w:t>
+      </w:r>
+      <w:r>
+        <w:rPr>
+          <w:rFonts w:ascii="Times New Roman" w:hAnsi="Times New Roman" w:cs="Times New Roman"/>
+          <w:sz w:val="24"/>
+          <w:szCs w:val="24"/>
+        </w:rPr>
+        <w:t xml:space="preserve"> </w:t>
+      </w:r>
+      <w:r>
+        <w:rPr>
+          <w:rFonts w:ascii="Times New Roman" w:hAnsi="Times New Roman" w:cs="Times New Roman"/>
+          <w:sz w:val="24"/>
+          <w:szCs w:val="24"/>
+        </w:rPr>
+        <w:t xml:space="preserve">plays an essential </w:t>
+      </w:r>
+      <w:r>
+        <w:rPr>
+          <w:rFonts w:ascii="Times New Roman" w:hAnsi="Times New Roman" w:cs="Times New Roman"/>
+          <w:sz w:val="24"/>
+          <w:szCs w:val="24"/>
+        </w:rPr>
+        <w:t>role in cluster computing systems.</w:t>
       </w:r>
     </w:p>
     <w:p>
@@ -775,7 +665,39 @@
           <w:sz w:val="24"/>
           <w:szCs w:val="24"/>
         </w:rPr>
-        <w:t>have proposed a degree-guided task assignment algorithm that significantly outperforms the Ran</w:t>
+        <w:t xml:space="preserve">have proposed a </w:t>
+      </w:r>
+      <w:r>
+        <w:rPr>
+          <w:rFonts w:ascii="Times New Roman" w:hAnsi="Times New Roman" w:cs="Times New Roman"/>
+          <w:sz w:val="24"/>
+          <w:szCs w:val="24"/>
+        </w:rPr>
+        <w:t>d</w:t>
+      </w:r>
+      <w:r>
+        <w:rPr>
+          <w:rFonts w:ascii="Times New Roman" w:hAnsi="Times New Roman" w:cs="Times New Roman"/>
+          <w:sz w:val="24"/>
+          <w:szCs w:val="24"/>
+        </w:rPr>
+        <w:t>egree-guided assignment algorithm that sig</w:t>
+      </w:r>
+      <w:r>
+        <w:rPr>
+          <w:rFonts w:ascii="Times New Roman" w:hAnsi="Times New Roman" w:cs="Times New Roman"/>
+          <w:sz w:val="24"/>
+          <w:szCs w:val="24"/>
+        </w:rPr>
+        <w:t xml:space="preserve">nificantly outperforms </w:t>
+      </w:r>
+      <w:r>
+        <w:rPr>
+          <w:rFonts w:ascii="Times New Roman" w:hAnsi="Times New Roman" w:cs="Times New Roman"/>
+          <w:sz w:val="24"/>
+          <w:szCs w:val="24"/>
+        </w:rPr>
+        <w:t>Ran</w:t>
       </w:r>
       <w:r>
         <w:rPr>
@@ -815,23 +737,7 @@
           <w:sz w:val="24"/>
           <w:szCs w:val="24"/>
         </w:rPr>
-        <w:t xml:space="preserve">At high load, the performance of the system converges </w:t>
-      </w:r>
-      <w:r>
-        <w:rPr>
-          <w:rFonts w:ascii="Times New Roman" w:hAnsi="Times New Roman" w:cs="Times New Roman"/>
-          <w:sz w:val="24"/>
-          <w:szCs w:val="24"/>
-        </w:rPr>
-        <w:t xml:space="preserve">to the Random Server </w:t>
-      </w:r>
-      <w:r>
-        <w:rPr>
-          <w:rFonts w:ascii="Times New Roman" w:hAnsi="Times New Roman" w:cs="Times New Roman"/>
-          <w:sz w:val="24"/>
-          <w:szCs w:val="24"/>
-        </w:rPr>
-        <w:t>Algorithm. We</w:t>
+        <w:t>We</w:t>
       </w:r>
       <w:r>
         <w:rPr>
@@ -855,15 +761,47 @@
           <w:sz w:val="24"/>
           <w:szCs w:val="24"/>
         </w:rPr>
-        <w:t>an enhancement</w:t>
-      </w:r>
-      <w:r>
-        <w:rPr>
-          <w:rFonts w:ascii="Times New Roman" w:hAnsi="Times New Roman" w:cs="Times New Roman"/>
-          <w:sz w:val="24"/>
-          <w:szCs w:val="24"/>
-        </w:rPr>
-        <w:t xml:space="preserve"> that solves the performance plunge</w:t>
+        <w:t>enhancement</w:t>
+      </w:r>
+      <w:r>
+        <w:rPr>
+          <w:rFonts w:ascii="Times New Roman" w:hAnsi="Times New Roman" w:cs="Times New Roman"/>
+          <w:sz w:val="24"/>
+          <w:szCs w:val="24"/>
+        </w:rPr>
+        <w:t>s</w:t>
+      </w:r>
+      <w:r>
+        <w:rPr>
+          <w:rFonts w:ascii="Times New Roman" w:hAnsi="Times New Roman" w:cs="Times New Roman"/>
+          <w:sz w:val="24"/>
+          <w:szCs w:val="24"/>
+        </w:rPr>
+        <w:t xml:space="preserve"> that solve</w:t>
+      </w:r>
+      <w:r>
+        <w:rPr>
+          <w:rFonts w:ascii="Times New Roman" w:hAnsi="Times New Roman" w:cs="Times New Roman"/>
+          <w:sz w:val="24"/>
+          <w:szCs w:val="24"/>
+        </w:rPr>
+        <w:t xml:space="preserve"> the </w:t>
+      </w:r>
+      <w:r>
+        <w:rPr>
+          <w:rFonts w:ascii="Times New Roman" w:hAnsi="Times New Roman" w:cs="Times New Roman"/>
+          <w:sz w:val="24"/>
+          <w:szCs w:val="24"/>
+        </w:rPr>
+        <w:t xml:space="preserve">problem of </w:t>
+      </w:r>
+      <w:r>
+        <w:rPr>
+          <w:rFonts w:ascii="Times New Roman" w:hAnsi="Times New Roman" w:cs="Times New Roman"/>
+          <w:sz w:val="24"/>
+          <w:szCs w:val="24"/>
+        </w:rPr>
+        <w:t>performance plunge</w:t>
       </w:r>
       <w:r>
         <w:rPr>
@@ -903,7 +841,23 @@
           <w:sz w:val="24"/>
           <w:szCs w:val="24"/>
         </w:rPr>
-        <w:t xml:space="preserve">characterizing the performance </w:t>
+        <w:t xml:space="preserve">characterizing the </w:t>
+      </w:r>
+      <w:r>
+        <w:rPr>
+          <w:rFonts w:ascii="Times New Roman" w:hAnsi="Times New Roman" w:cs="Times New Roman"/>
+          <w:sz w:val="24"/>
+          <w:szCs w:val="24"/>
+        </w:rPr>
+        <w:t>performance</w:t>
+      </w:r>
+      <w:r>
+        <w:rPr>
+          <w:rFonts w:ascii="Times New Roman" w:hAnsi="Times New Roman" w:cs="Times New Roman"/>
+          <w:sz w:val="24"/>
+          <w:szCs w:val="24"/>
+        </w:rPr>
+        <w:t xml:space="preserve"> </w:t>
       </w:r>
       <w:r>
         <w:rPr>
@@ -935,15 +889,31 @@
           <w:sz w:val="24"/>
           <w:szCs w:val="24"/>
         </w:rPr>
-        <w:t xml:space="preserve">l, </w:t>
-      </w:r>
-      <w:r>
-        <w:rPr>
-          <w:rFonts w:ascii="Times New Roman" w:hAnsi="Times New Roman" w:cs="Times New Roman"/>
-          <w:sz w:val="24"/>
-          <w:szCs w:val="24"/>
-        </w:rPr>
-        <w:t>in which</w:t>
+        <w:t>l, where leftover tasks are considered as fresh ones in a time slot</w:t>
+      </w:r>
+      <w:r>
+        <w:rPr>
+          <w:rFonts w:ascii="Times New Roman" w:hAnsi="Times New Roman" w:cs="Times New Roman"/>
+          <w:sz w:val="24"/>
+          <w:szCs w:val="24"/>
+        </w:rPr>
+        <w:t>.</w:t>
+      </w:r>
+      <w:r>
+        <w:rPr>
+          <w:rFonts w:ascii="Times New Roman" w:hAnsi="Times New Roman" w:cs="Times New Roman"/>
+          <w:sz w:val="24"/>
+          <w:szCs w:val="24"/>
+        </w:rPr>
+        <w:t xml:space="preserve"> This will allow us to </w:t>
+      </w:r>
+      <w:r>
+        <w:rPr>
+          <w:rFonts w:ascii="Times New Roman" w:hAnsi="Times New Roman" w:cs="Times New Roman"/>
+          <w:sz w:val="24"/>
+          <w:szCs w:val="24"/>
+        </w:rPr>
+        <w:t>characterize</w:t>
       </w:r>
       <w:r>
         <w:rPr>
@@ -959,161 +929,7 @@
           <w:sz w:val="24"/>
           <w:szCs w:val="24"/>
         </w:rPr>
-        <w:t>all leftover task chunks</w:t>
-      </w:r>
-      <w:r>
-        <w:rPr>
-          <w:rFonts w:ascii="Times New Roman" w:hAnsi="Times New Roman" w:cs="Times New Roman"/>
-          <w:sz w:val="24"/>
-          <w:szCs w:val="24"/>
-        </w:rPr>
-        <w:t xml:space="preserve"> </w:t>
-      </w:r>
-      <w:r>
-        <w:rPr>
-          <w:rFonts w:ascii="Times New Roman" w:hAnsi="Times New Roman" w:cs="Times New Roman"/>
-          <w:sz w:val="24"/>
-          <w:szCs w:val="24"/>
-        </w:rPr>
-        <w:t>(</w:t>
-      </w:r>
-      <w:r>
-        <w:rPr>
-          <w:rFonts w:ascii="Times New Roman" w:hAnsi="Times New Roman" w:cs="Times New Roman"/>
-          <w:sz w:val="24"/>
-          <w:szCs w:val="24"/>
-        </w:rPr>
-        <w:t>that has not been assigned</w:t>
-      </w:r>
-      <w:r>
-        <w:rPr>
-          <w:rFonts w:ascii="Times New Roman" w:hAnsi="Times New Roman" w:cs="Times New Roman"/>
-          <w:sz w:val="24"/>
-          <w:szCs w:val="24"/>
-        </w:rPr>
-        <w:t>)</w:t>
-      </w:r>
-      <w:r>
-        <w:rPr>
-          <w:rFonts w:ascii="Times New Roman" w:hAnsi="Times New Roman" w:cs="Times New Roman"/>
-          <w:sz w:val="24"/>
-          <w:szCs w:val="24"/>
-        </w:rPr>
-        <w:t xml:space="preserve"> during a time slot are treated as </w:t>
-      </w:r>
-      <w:r>
-        <w:rPr>
-          <w:rFonts w:ascii="Times New Roman" w:hAnsi="Times New Roman" w:cs="Times New Roman"/>
-          <w:sz w:val="24"/>
-          <w:szCs w:val="24"/>
-        </w:rPr>
-        <w:t>fresh chunks</w:t>
-      </w:r>
-      <w:r>
-        <w:rPr>
-          <w:rFonts w:ascii="Times New Roman" w:hAnsi="Times New Roman" w:cs="Times New Roman"/>
-          <w:sz w:val="24"/>
-          <w:szCs w:val="24"/>
-        </w:rPr>
-        <w:t xml:space="preserve"> in the next time slot</w:t>
-      </w:r>
-      <w:r>
-        <w:rPr>
-          <w:rFonts w:ascii="Times New Roman" w:hAnsi="Times New Roman" w:cs="Times New Roman"/>
-          <w:sz w:val="24"/>
-          <w:szCs w:val="24"/>
-        </w:rPr>
-        <w:t>.</w:t>
-      </w:r>
-      <w:r>
-        <w:rPr>
-          <w:rFonts w:ascii="Times New Roman" w:hAnsi="Times New Roman" w:cs="Times New Roman"/>
-          <w:sz w:val="24"/>
-          <w:szCs w:val="24"/>
-        </w:rPr>
-        <w:t xml:space="preserve"> </w:t>
-      </w:r>
-      <w:r>
-        <w:rPr>
-          <w:rFonts w:ascii="Times New Roman" w:hAnsi="Times New Roman" w:cs="Times New Roman"/>
-          <w:sz w:val="24"/>
-          <w:szCs w:val="24"/>
-        </w:rPr>
-        <w:t xml:space="preserve">This will </w:t>
-      </w:r>
-      <w:r>
-        <w:rPr>
-          <w:rFonts w:ascii="Times New Roman" w:hAnsi="Times New Roman" w:cs="Times New Roman"/>
-          <w:sz w:val="24"/>
-          <w:szCs w:val="24"/>
-        </w:rPr>
-        <w:t>help</w:t>
-      </w:r>
-      <w:r>
-        <w:rPr>
-          <w:rFonts w:ascii="Times New Roman" w:hAnsi="Times New Roman" w:cs="Times New Roman"/>
-          <w:sz w:val="24"/>
-          <w:szCs w:val="24"/>
-        </w:rPr>
-        <w:t xml:space="preserve"> us </w:t>
-      </w:r>
-      <w:r>
-        <w:rPr>
-          <w:rFonts w:ascii="Times New Roman" w:hAnsi="Times New Roman" w:cs="Times New Roman"/>
-          <w:sz w:val="24"/>
-          <w:szCs w:val="24"/>
-        </w:rPr>
-        <w:t xml:space="preserve">to </w:t>
-      </w:r>
-      <w:r>
-        <w:rPr>
-          <w:rFonts w:ascii="Times New Roman" w:hAnsi="Times New Roman" w:cs="Times New Roman"/>
-          <w:sz w:val="24"/>
-          <w:szCs w:val="24"/>
-        </w:rPr>
-        <w:t xml:space="preserve">analyze </w:t>
-      </w:r>
-      <w:r>
-        <w:rPr>
-          <w:rFonts w:ascii="Times New Roman" w:hAnsi="Times New Roman" w:cs="Times New Roman"/>
-          <w:sz w:val="24"/>
-          <w:szCs w:val="24"/>
-        </w:rPr>
-        <w:t xml:space="preserve">variable point </w:t>
-      </w:r>
-      <w:r>
-        <w:rPr>
-          <w:rFonts w:ascii="Times New Roman" w:hAnsi="Times New Roman" w:cs="Times New Roman"/>
-          <w:sz w:val="24"/>
-          <w:szCs w:val="24"/>
-        </w:rPr>
-        <w:t>characterization</w:t>
-      </w:r>
-      <w:r>
-        <w:rPr>
-          <w:rFonts w:ascii="Times New Roman" w:hAnsi="Times New Roman" w:cs="Times New Roman"/>
-          <w:sz w:val="24"/>
-          <w:szCs w:val="24"/>
-        </w:rPr>
-        <w:t xml:space="preserve"> of degree-guide algorithm</w:t>
-      </w:r>
-      <w:bookmarkStart w:id="0" w:name="_GoBack"/>
-      <w:bookmarkEnd w:id="0"/>
-      <w:r>
-        <w:rPr>
-          <w:rFonts w:ascii="Times New Roman" w:hAnsi="Times New Roman" w:cs="Times New Roman"/>
-          <w:sz w:val="24"/>
-          <w:szCs w:val="24"/>
-        </w:rPr>
-        <w:t>.</w:t>
-      </w:r>
-      <w:r>
-        <w:rPr>
-          <w:rFonts w:ascii="Times New Roman" w:hAnsi="Times New Roman" w:cs="Times New Roman"/>
-          <w:sz w:val="24"/>
-          <w:szCs w:val="24"/>
-        </w:rPr>
-        <w:t xml:space="preserve"> </w:t>
+        <w:t>degree-guided algorithm from an ideal perspective.</w:t>
       </w:r>
     </w:p>
     <w:sectPr>
